--- a/tuan2/LuongHoangLam_20183780_tuan2.docx
+++ b/tuan2/LuongHoangLam_20183780_tuan2.docx
@@ -20492,8 +20492,43 @@
           <w:szCs w:val="28"/>
         </w:rPr>
       </w:pPr>
+    </w:p>
+    <w:p>
+      <w:pPr>
+        <w:pStyle w:val="ListParagraph"/>
+        <w:rPr>
+          <w:sz w:val="28"/>
+          <w:szCs w:val="28"/>
+        </w:rPr>
+      </w:pPr>
+      <w:r>
+        <w:rPr>
+          <w:sz w:val="28"/>
+          <w:szCs w:val="28"/>
+        </w:rPr>
+        <w:t xml:space="preserve">Link github:  </w:t>
+      </w:r>
+      <w:hyperlink r:id="rId19" w:history="1">
+        <w:r>
+          <w:rPr>
+            <w:rStyle w:val="Hyperlink"/>
+            <w:sz w:val="28"/>
+            <w:szCs w:val="28"/>
+          </w:rPr>
+          <w:t>https://github.com/lamgnaoh/project-I</w:t>
+        </w:r>
+      </w:hyperlink>
       <w:bookmarkStart w:id="0" w:name="_GoBack"/>
       <w:bookmarkEnd w:id="0"/>
+    </w:p>
+    <w:p>
+      <w:pPr>
+        <w:pStyle w:val="ListParagraph"/>
+        <w:rPr>
+          <w:sz w:val="28"/>
+          <w:szCs w:val="28"/>
+        </w:rPr>
+      </w:pPr>
     </w:p>
     <w:sectPr>
       <w:pgSz w:w="12240" w:h="15840"/>
@@ -21804,6 +21839,17 @@
       <w:szCs w:val="16"/>
     </w:rPr>
   </w:style>
+  <w:style w:type="character" w:styleId="Hyperlink">
+    <w:name w:val="Hyperlink"/>
+    <w:basedOn w:val="DefaultParagraphFont"/>
+    <w:uiPriority w:val="99"/>
+    <w:unhideWhenUsed/>
+    <w:rsid w:val="004A3D25"/>
+    <w:rPr>
+      <w:color w:val="0000FF" w:themeColor="hyperlink"/>
+      <w:u w:val="single"/>
+    </w:rPr>
+  </w:style>
 </w:styles>
 </file>
 
@@ -22093,6 +22139,17 @@
       <w:noProof/>
       <w:sz w:val="16"/>
       <w:szCs w:val="16"/>
+    </w:rPr>
+  </w:style>
+  <w:style w:type="character" w:styleId="Hyperlink">
+    <w:name w:val="Hyperlink"/>
+    <w:basedOn w:val="DefaultParagraphFont"/>
+    <w:uiPriority w:val="99"/>
+    <w:unhideWhenUsed/>
+    <w:rsid w:val="004A3D25"/>
+    <w:rPr>
+      <w:color w:val="0000FF" w:themeColor="hyperlink"/>
+      <w:u w:val="single"/>
     </w:rPr>
   </w:style>
 </w:styles>
@@ -22388,7 +22445,7 @@
 </file>
 
 <file path=customXml/itemProps1.xml><?xml version="1.0" encoding="utf-8"?>
-<ds:datastoreItem xmlns:ds="http://schemas.openxmlformats.org/officeDocument/2006/customXml" ds:itemID="{0D370ED1-FACE-4146-85B0-D244D3AE8A28}">
+<ds:datastoreItem xmlns:ds="http://schemas.openxmlformats.org/officeDocument/2006/customXml" ds:itemID="{6C9919A4-FDD6-4A08-B024-77FECE5D69FF}">
   <ds:schemaRefs>
     <ds:schemaRef ds:uri="http://schemas.openxmlformats.org/officeDocument/2006/bibliography"/>
   </ds:schemaRefs>
